--- a/static/invoices/INV_548.docx
+++ b/static/invoices/INV_548.docx
@@ -339,7 +339,7 @@
               <w:t xml:space="preserve">To : </w:t>
             </w:r>
             <w:r>
-              <w:t>Sri venkat vishva Metal,460 B1 Virdhunagar road, Sivakasi</w:t>
+              <w:t>Muthu Agencies,3/1429/16 Sattur road, Iswariya Nagar, Sivakasi</w:t>
             </w:r>
           </w:p>
         </w:tc>
@@ -456,7 +456,7 @@
           </w:tcPr>
           <w:p>
             <w:r>
-              <w:t>17-01-2025</w:t>
+              <w:t>10-01-2025</w:t>
             </w:r>
           </w:p>
         </w:tc>
@@ -487,7 +487,7 @@
               <w:t xml:space="preserve">PARTY'S GSTIN NO : </w:t>
             </w:r>
             <w:r>
-              <w:t>33AMGPM3134B12R</w:t>
+              <w:t>33DVPPS3619C1ZG</w:t>
             </w:r>
           </w:p>
         </w:tc>
@@ -813,7 +813,7 @@
           </w:tcPr>
           <w:p>
             <w:r>
-              <w:t>30 Mesh Titanium Powder</w:t>
+              <w:t>40 Mesh Titanium Powder</w:t>
             </w:r>
           </w:p>
         </w:tc>
@@ -859,7 +859,7 @@
           </w:tcPr>
           <w:p>
             <w:r>
-              <w:t>700</w:t>
+              <w:t>810</w:t>
             </w:r>
           </w:p>
         </w:tc>
@@ -874,7 +874,7 @@
           </w:tcPr>
           <w:p>
             <w:r>
-              <w:t>8400.00</w:t>
+              <w:t>9720.00</w:t>
             </w:r>
           </w:p>
         </w:tc>
@@ -1261,7 +1261,7 @@
           </w:tcPr>
           <w:p>
             <w:r>
-              <w:t>8400.00</w:t>
+              <w:t>9720.00</w:t>
             </w:r>
           </w:p>
         </w:tc>
@@ -1355,7 +1355,7 @@
           </w:tcPr>
           <w:p>
             <w:r>
-              <w:t>756.00</w:t>
+              <w:t>874.80</w:t>
             </w:r>
           </w:p>
         </w:tc>
@@ -1457,7 +1457,7 @@
           </w:tcPr>
           <w:p>
             <w:r>
-              <w:t>756.00</w:t>
+              <w:t>874.80</w:t>
             </w:r>
           </w:p>
         </w:tc>
@@ -1606,7 +1606,7 @@
           </w:tcPr>
           <w:p>
             <w:r>
-              <w:t>9912.00</w:t>
+              <w:t>11469.60</w:t>
             </w:r>
           </w:p>
         </w:tc>
@@ -1660,7 +1660,7 @@
           </w:tcPr>
           <w:p>
             <w:r>
-              <w:t>nine thousand, nine hundred and twelve  rupees only</w:t>
+              <w:t>eleven thousand, four hundred and sixty-nine  rupees only</w:t>
             </w:r>
           </w:p>
         </w:tc>
